--- a/Lab4/Lab4.docx
+++ b/Lab4/Lab4.docx
@@ -783,7 +783,7 @@
           <v:shape id="_x0000_i1025" type="#_x0000_t75" style="width:14.4pt;height:17.4pt" o:ole="">
             <v:imagedata r:id="rId5" o:title=""/>
           </v:shape>
-          <o:OLEObject Type="Embed" ProgID="Equation.3" ShapeID="_x0000_i1025" DrawAspect="Content" ObjectID="_1649762229" r:id="rId6"/>
+          <o:OLEObject Type="Embed" ProgID="Equation.3" ShapeID="_x0000_i1025" DrawAspect="Content" ObjectID="_1653052383" r:id="rId6"/>
         </w:object>
       </w:r>
       <w:r>
@@ -805,7 +805,7 @@
           <v:shape id="_x0000_i1026" type="#_x0000_t75" style="width:24.6pt;height:15pt" o:ole="">
             <v:imagedata r:id="rId7" o:title=""/>
           </v:shape>
-          <o:OLEObject Type="Embed" ProgID="Equation.3" ShapeID="_x0000_i1026" DrawAspect="Content" ObjectID="_1649762230" r:id="rId8"/>
+          <o:OLEObject Type="Embed" ProgID="Equation.3" ShapeID="_x0000_i1026" DrawAspect="Content" ObjectID="_1653052384" r:id="rId8"/>
         </w:object>
       </w:r>
       <w:r>
@@ -827,7 +827,7 @@
           <v:shape id="_x0000_i1027" type="#_x0000_t75" style="width:15.6pt;height:17.4pt" o:ole="">
             <v:imagedata r:id="rId9" o:title=""/>
           </v:shape>
-          <o:OLEObject Type="Embed" ProgID="Equation.3" ShapeID="_x0000_i1027" DrawAspect="Content" ObjectID="_1649762231" r:id="rId10"/>
+          <o:OLEObject Type="Embed" ProgID="Equation.3" ShapeID="_x0000_i1027" DrawAspect="Content" ObjectID="_1653052385" r:id="rId10"/>
         </w:object>
       </w:r>
       <w:r>
@@ -849,7 +849,7 @@
           <v:shape id="_x0000_i1028" type="#_x0000_t75" style="width:24.6pt;height:15pt" o:ole="">
             <v:imagedata r:id="rId11" o:title=""/>
           </v:shape>
-          <o:OLEObject Type="Embed" ProgID="Equation.3" ShapeID="_x0000_i1028" DrawAspect="Content" ObjectID="_1649762232" r:id="rId12"/>
+          <o:OLEObject Type="Embed" ProgID="Equation.3" ShapeID="_x0000_i1028" DrawAspect="Content" ObjectID="_1653052386" r:id="rId12"/>
         </w:object>
       </w:r>
       <w:r>
@@ -2678,7 +2678,7 @@
           <v:shape id="_x0000_i1029" type="#_x0000_t75" style="width:262.8pt;height:17.4pt" o:ole="">
             <v:imagedata r:id="rId14" o:title=""/>
           </v:shape>
-          <o:OLEObject Type="Embed" ProgID="Equation.3" ShapeID="_x0000_i1029" DrawAspect="Content" ObjectID="_1649762233" r:id="rId15"/>
+          <o:OLEObject Type="Embed" ProgID="Equation.3" ShapeID="_x0000_i1029" DrawAspect="Content" ObjectID="_1653052387" r:id="rId15"/>
         </w:object>
       </w:r>
       <w:r>
@@ -2700,7 +2700,7 @@
           <v:shape id="_x0000_i1030" type="#_x0000_t75" style="width:141pt;height:34.8pt" o:ole="">
             <v:imagedata r:id="rId16" o:title=""/>
           </v:shape>
-          <o:OLEObject Type="Embed" ProgID="Equation.3" ShapeID="_x0000_i1030" DrawAspect="Content" ObjectID="_1649762234" r:id="rId17"/>
+          <o:OLEObject Type="Embed" ProgID="Equation.3" ShapeID="_x0000_i1030" DrawAspect="Content" ObjectID="_1653052388" r:id="rId17"/>
         </w:object>
       </w:r>
       <w:r>
@@ -2722,7 +2722,7 @@
           <v:shape id="_x0000_i1031" type="#_x0000_t75" style="width:39pt;height:18.6pt" o:ole="">
             <v:imagedata r:id="rId18" o:title=""/>
           </v:shape>
-          <o:OLEObject Type="Embed" ProgID="Equation.3" ShapeID="_x0000_i1031" DrawAspect="Content" ObjectID="_1649762235" r:id="rId19"/>
+          <o:OLEObject Type="Embed" ProgID="Equation.3" ShapeID="_x0000_i1031" DrawAspect="Content" ObjectID="_1653052389" r:id="rId19"/>
         </w:object>
       </w:r>
       <w:r>
@@ -2744,7 +2744,7 @@
           <v:shape id="_x0000_i1032" type="#_x0000_t75" style="width:15pt;height:17.4pt" o:ole="">
             <v:imagedata r:id="rId20" o:title=""/>
           </v:shape>
-          <o:OLEObject Type="Embed" ProgID="Equation.3" ShapeID="_x0000_i1032" DrawAspect="Content" ObjectID="_1649762236" r:id="rId21"/>
+          <o:OLEObject Type="Embed" ProgID="Equation.3" ShapeID="_x0000_i1032" DrawAspect="Content" ObjectID="_1653052390" r:id="rId21"/>
         </w:object>
       </w:r>
       <w:r>
@@ -2766,7 +2766,7 @@
           <v:shape id="_x0000_i1033" type="#_x0000_t75" style="width:69pt;height:18.6pt" o:ole="">
             <v:imagedata r:id="rId22" o:title=""/>
           </v:shape>
-          <o:OLEObject Type="Embed" ProgID="Equation.3" ShapeID="_x0000_i1033" DrawAspect="Content" ObjectID="_1649762237" r:id="rId23"/>
+          <o:OLEObject Type="Embed" ProgID="Equation.3" ShapeID="_x0000_i1033" DrawAspect="Content" ObjectID="_1653052391" r:id="rId23"/>
         </w:object>
       </w:r>
       <w:r>
@@ -2788,7 +2788,7 @@
           <v:shape id="_x0000_i1034" type="#_x0000_t75" style="width:11.4pt;height:15pt" o:ole="">
             <v:imagedata r:id="rId24" o:title=""/>
           </v:shape>
-          <o:OLEObject Type="Embed" ProgID="Equation.3" ShapeID="_x0000_i1034" DrawAspect="Content" ObjectID="_1649762238" r:id="rId25"/>
+          <o:OLEObject Type="Embed" ProgID="Equation.3" ShapeID="_x0000_i1034" DrawAspect="Content" ObjectID="_1653052392" r:id="rId25"/>
         </w:object>
       </w:r>
       <w:r>
@@ -2810,7 +2810,7 @@
           <v:shape id="_x0000_i1035" type="#_x0000_t75" style="width:12.6pt;height:15pt" o:ole="">
             <v:imagedata r:id="rId26" o:title=""/>
           </v:shape>
-          <o:OLEObject Type="Embed" ProgID="Equation.3" ShapeID="_x0000_i1035" DrawAspect="Content" ObjectID="_1649762239" r:id="rId27"/>
+          <o:OLEObject Type="Embed" ProgID="Equation.3" ShapeID="_x0000_i1035" DrawAspect="Content" ObjectID="_1653052393" r:id="rId27"/>
         </w:object>
       </w:r>
       <w:r>
@@ -7871,7 +7871,7 @@
           <v:shape id="_x0000_i1036" type="#_x0000_t75" style="width:11.4pt;height:15pt" o:ole="">
             <v:imagedata r:id="rId29" o:title=""/>
           </v:shape>
-          <o:OLEObject Type="Embed" ProgID="Equation.3" ShapeID="_x0000_i1036" DrawAspect="Content" ObjectID="_1649762240" r:id="rId30"/>
+          <o:OLEObject Type="Embed" ProgID="Equation.3" ShapeID="_x0000_i1036" DrawAspect="Content" ObjectID="_1653052394" r:id="rId30"/>
         </w:object>
       </w:r>
       <w:r>
@@ -7942,8 +7942,10 @@
       <w:r>
         <w:rPr>
           <w:rFonts w:ascii="Times New Roman" w:hAnsi="Times New Roman" w:cs="Times New Roman"/>
-          <w:sz w:val="28"/>
-          <w:szCs w:val="28"/>
+          <w:noProof/>
+          <w:sz w:val="28"/>
+          <w:szCs w:val="28"/>
+          <w:lang w:eastAsia="ru-RU"/>
         </w:rPr>
         <w:drawing>
           <wp:inline distT="0" distB="0" distL="0" distR="0" wp14:anchorId="7131CDEC" wp14:editId="3E0CA914">
@@ -21020,7 +21022,15 @@
           <w:sz w:val="28"/>
           <w:szCs w:val="28"/>
         </w:rPr>
-        <w:t>, он равен 3</w:t>
+        <w:t xml:space="preserve">, он равен </w:t>
+      </w:r>
+      <w:r>
+        <w:rPr>
+          <w:rFonts w:ascii="Times New Roman" w:hAnsi="Times New Roman" w:cs="Times New Roman"/>
+          <w:sz w:val="28"/>
+          <w:szCs w:val="28"/>
+        </w:rPr>
+        <w:t>5</w:t>
       </w:r>
       <w:r>
         <w:rPr>
@@ -21244,7 +21254,211 @@
           <w:sz w:val="28"/>
           <w:szCs w:val="28"/>
         </w:rPr>
-        <w:t xml:space="preserve">. Следовательно </w:t>
+        <w:t>. Следовательно получаем:</w:t>
+      </w:r>
+    </w:p>
+    <w:p>
+      <w:pPr>
+        <w:spacing w:after="0" w:line="240" w:lineRule="auto"/>
+        <w:ind w:firstLine="709"/>
+        <w:jc w:val="both"/>
+        <w:rPr>
+          <w:rFonts w:ascii="Times New Roman" w:hAnsi="Times New Roman" w:cs="Times New Roman"/>
+          <w:sz w:val="28"/>
+          <w:szCs w:val="28"/>
+        </w:rPr>
+      </w:pPr>
+      <w:r>
+        <w:rPr>
+          <w:rFonts w:ascii="Times New Roman" w:hAnsi="Times New Roman" w:cs="Times New Roman"/>
+          <w:sz w:val="28"/>
+          <w:szCs w:val="28"/>
+        </w:rPr>
+        <w:t>(</w:t>
+      </w:r>
+      <w:r>
+        <w:rPr>
+          <w:rFonts w:ascii="Times New Roman" w:hAnsi="Times New Roman" w:cs="Times New Roman"/>
+          <w:sz w:val="28"/>
+          <w:szCs w:val="28"/>
+        </w:rPr>
+        <w:t>(</w:t>
+      </w:r>
+      <w:r>
+        <w:rPr>
+          <w:rFonts w:ascii="Times New Roman" w:hAnsi="Times New Roman" w:cs="Times New Roman"/>
+          <w:sz w:val="28"/>
+          <w:szCs w:val="28"/>
+          <w:lang w:val="en-US"/>
+        </w:rPr>
+        <w:t>A</w:t>
+      </w:r>
+      <w:r>
+        <w:rPr>
+          <w:rFonts w:ascii="Times New Roman" w:hAnsi="Times New Roman" w:cs="Times New Roman"/>
+          <w:sz w:val="28"/>
+          <w:szCs w:val="28"/>
+        </w:rPr>
+        <w:t>1*</w:t>
+      </w:r>
+      <w:r>
+        <w:rPr>
+          <w:rFonts w:ascii="Times New Roman" w:hAnsi="Times New Roman" w:cs="Times New Roman"/>
+          <w:sz w:val="28"/>
+          <w:szCs w:val="28"/>
+          <w:lang w:val="en-US"/>
+        </w:rPr>
+        <w:t>A</w:t>
+      </w:r>
+      <w:r>
+        <w:rPr>
+          <w:rFonts w:ascii="Times New Roman" w:hAnsi="Times New Roman" w:cs="Times New Roman"/>
+          <w:sz w:val="28"/>
+          <w:szCs w:val="28"/>
+        </w:rPr>
+        <w:t>2*</w:t>
+      </w:r>
+      <w:r>
+        <w:rPr>
+          <w:rFonts w:ascii="Times New Roman" w:hAnsi="Times New Roman" w:cs="Times New Roman"/>
+          <w:sz w:val="28"/>
+          <w:szCs w:val="28"/>
+          <w:lang w:val="en-US"/>
+        </w:rPr>
+        <w:t>A</w:t>
+      </w:r>
+      <w:r>
+        <w:rPr>
+          <w:rFonts w:ascii="Times New Roman" w:hAnsi="Times New Roman" w:cs="Times New Roman"/>
+          <w:sz w:val="28"/>
+          <w:szCs w:val="28"/>
+        </w:rPr>
+        <w:t>3</w:t>
+      </w:r>
+      <w:r>
+        <w:rPr>
+          <w:rFonts w:ascii="Times New Roman" w:hAnsi="Times New Roman" w:cs="Times New Roman"/>
+          <w:sz w:val="28"/>
+          <w:szCs w:val="28"/>
+        </w:rPr>
+        <w:t>*</w:t>
+      </w:r>
+      <w:r>
+        <w:rPr>
+          <w:rFonts w:ascii="Times New Roman" w:hAnsi="Times New Roman" w:cs="Times New Roman"/>
+          <w:sz w:val="28"/>
+          <w:szCs w:val="28"/>
+          <w:lang w:val="en-US"/>
+        </w:rPr>
+        <w:t>A</w:t>
+      </w:r>
+      <w:proofErr w:type="gramStart"/>
+      <w:r>
+        <w:rPr>
+          <w:rFonts w:ascii="Times New Roman" w:hAnsi="Times New Roman" w:cs="Times New Roman"/>
+          <w:sz w:val="28"/>
+          <w:szCs w:val="28"/>
+        </w:rPr>
+        <w:t>4)</w:t>
+      </w:r>
+      <w:r>
+        <w:rPr>
+          <w:rFonts w:ascii="Times New Roman" w:hAnsi="Times New Roman" w:cs="Times New Roman"/>
+          <w:sz w:val="28"/>
+          <w:szCs w:val="28"/>
+        </w:rPr>
+        <w:t>*</w:t>
+      </w:r>
+      <w:proofErr w:type="gramEnd"/>
+      <w:r>
+        <w:rPr>
+          <w:rFonts w:ascii="Times New Roman" w:hAnsi="Times New Roman" w:cs="Times New Roman"/>
+          <w:sz w:val="28"/>
+          <w:szCs w:val="28"/>
+          <w:lang w:val="en-US"/>
+        </w:rPr>
+        <w:t>A</w:t>
+      </w:r>
+      <w:r>
+        <w:rPr>
+          <w:rFonts w:ascii="Times New Roman" w:hAnsi="Times New Roman" w:cs="Times New Roman"/>
+          <w:sz w:val="28"/>
+          <w:szCs w:val="28"/>
+        </w:rPr>
+        <w:t>5)</w:t>
+      </w:r>
+      <w:r>
+        <w:rPr>
+          <w:rFonts w:ascii="Times New Roman" w:hAnsi="Times New Roman" w:cs="Times New Roman"/>
+          <w:sz w:val="28"/>
+          <w:szCs w:val="28"/>
+        </w:rPr>
+        <w:t>*</w:t>
+      </w:r>
+      <w:r>
+        <w:rPr>
+          <w:rFonts w:ascii="Times New Roman" w:hAnsi="Times New Roman" w:cs="Times New Roman"/>
+          <w:sz w:val="28"/>
+          <w:szCs w:val="28"/>
+          <w:lang w:val="en-US"/>
+        </w:rPr>
+        <w:t>A</w:t>
+      </w:r>
+      <w:r>
+        <w:rPr>
+          <w:rFonts w:ascii="Times New Roman" w:hAnsi="Times New Roman" w:cs="Times New Roman"/>
+          <w:sz w:val="28"/>
+          <w:szCs w:val="28"/>
+        </w:rPr>
+        <w:t>6</w:t>
+      </w:r>
+    </w:p>
+    <w:p>
+      <w:pPr>
+        <w:spacing w:after="0" w:line="240" w:lineRule="auto"/>
+        <w:ind w:firstLine="709"/>
+        <w:jc w:val="both"/>
+        <w:rPr>
+          <w:rFonts w:ascii="Times New Roman" w:hAnsi="Times New Roman" w:cs="Times New Roman"/>
+          <w:sz w:val="28"/>
+          <w:szCs w:val="28"/>
+        </w:rPr>
+      </w:pPr>
+      <w:r>
+        <w:rPr>
+          <w:rFonts w:ascii="Times New Roman" w:hAnsi="Times New Roman" w:cs="Times New Roman"/>
+          <w:sz w:val="28"/>
+          <w:szCs w:val="28"/>
+        </w:rPr>
+        <w:t>Далее берем элемент (1,4) и получаем, что он равен 3. Следовательно получаем:</w:t>
+      </w:r>
+    </w:p>
+    <w:p>
+      <w:pPr>
+        <w:spacing w:after="0" w:line="240" w:lineRule="auto"/>
+        <w:ind w:firstLine="709"/>
+        <w:jc w:val="both"/>
+        <w:rPr>
+          <w:rFonts w:ascii="Times New Roman" w:hAnsi="Times New Roman" w:cs="Times New Roman"/>
+          <w:sz w:val="28"/>
+          <w:szCs w:val="28"/>
+        </w:rPr>
+      </w:pPr>
+      <w:r>
+        <w:rPr>
+          <w:rFonts w:ascii="Times New Roman" w:hAnsi="Times New Roman" w:cs="Times New Roman"/>
+          <w:sz w:val="28"/>
+          <w:szCs w:val="28"/>
+        </w:rPr>
+        <w:t>(</w:t>
+      </w:r>
+      <w:r>
+        <w:rPr>
+          <w:rFonts w:ascii="Times New Roman" w:hAnsi="Times New Roman" w:cs="Times New Roman"/>
+          <w:sz w:val="28"/>
+          <w:szCs w:val="28"/>
+        </w:rPr>
+        <w:t>(</w:t>
       </w:r>
       <w:bookmarkStart w:id="0" w:name="_GoBack"/>
       <w:bookmarkEnd w:id="0"/>
@@ -21254,26 +21468,6 @@
           <w:sz w:val="28"/>
           <w:szCs w:val="28"/>
         </w:rPr>
-        <w:t>получаем:</w:t>
-      </w:r>
-    </w:p>
-    <w:p>
-      <w:pPr>
-        <w:spacing w:after="0" w:line="240" w:lineRule="auto"/>
-        <w:ind w:firstLine="709"/>
-        <w:jc w:val="both"/>
-        <w:rPr>
-          <w:rFonts w:ascii="Times New Roman" w:hAnsi="Times New Roman" w:cs="Times New Roman"/>
-          <w:sz w:val="28"/>
-          <w:szCs w:val="28"/>
-        </w:rPr>
-      </w:pPr>
-      <w:r>
-        <w:rPr>
-          <w:rFonts w:ascii="Times New Roman" w:hAnsi="Times New Roman" w:cs="Times New Roman"/>
-          <w:sz w:val="28"/>
-          <w:szCs w:val="28"/>
-        </w:rPr>
         <w:t>(</w:t>
       </w:r>
       <w:r>
@@ -21325,178 +21519,8 @@
           <w:sz w:val="28"/>
           <w:szCs w:val="28"/>
         </w:rPr>
-        <w:t>3</w:t>
-      </w:r>
-      <w:r>
-        <w:rPr>
-          <w:rFonts w:ascii="Times New Roman" w:hAnsi="Times New Roman" w:cs="Times New Roman"/>
-          <w:sz w:val="28"/>
-          <w:szCs w:val="28"/>
-        </w:rPr>
-        <w:t>*</w:t>
-      </w:r>
-      <w:r>
-        <w:rPr>
-          <w:rFonts w:ascii="Times New Roman" w:hAnsi="Times New Roman" w:cs="Times New Roman"/>
-          <w:sz w:val="28"/>
-          <w:szCs w:val="28"/>
-          <w:lang w:val="en-US"/>
-        </w:rPr>
-        <w:t>A</w:t>
-      </w:r>
-      <w:proofErr w:type="gramStart"/>
-      <w:r>
-        <w:rPr>
-          <w:rFonts w:ascii="Times New Roman" w:hAnsi="Times New Roman" w:cs="Times New Roman"/>
-          <w:sz w:val="28"/>
-          <w:szCs w:val="28"/>
-        </w:rPr>
-        <w:t>4)</w:t>
-      </w:r>
-      <w:r>
-        <w:rPr>
-          <w:rFonts w:ascii="Times New Roman" w:hAnsi="Times New Roman" w:cs="Times New Roman"/>
-          <w:sz w:val="28"/>
-          <w:szCs w:val="28"/>
-        </w:rPr>
-        <w:t>*</w:t>
-      </w:r>
-      <w:proofErr w:type="gramEnd"/>
-      <w:r>
-        <w:rPr>
-          <w:rFonts w:ascii="Times New Roman" w:hAnsi="Times New Roman" w:cs="Times New Roman"/>
-          <w:sz w:val="28"/>
-          <w:szCs w:val="28"/>
-          <w:lang w:val="en-US"/>
-        </w:rPr>
-        <w:t>A</w:t>
-      </w:r>
-      <w:r>
-        <w:rPr>
-          <w:rFonts w:ascii="Times New Roman" w:hAnsi="Times New Roman" w:cs="Times New Roman"/>
-          <w:sz w:val="28"/>
-          <w:szCs w:val="28"/>
-        </w:rPr>
-        <w:t>5)</w:t>
-      </w:r>
-      <w:r>
-        <w:rPr>
-          <w:rFonts w:ascii="Times New Roman" w:hAnsi="Times New Roman" w:cs="Times New Roman"/>
-          <w:sz w:val="28"/>
-          <w:szCs w:val="28"/>
-        </w:rPr>
-        <w:t>*</w:t>
-      </w:r>
-      <w:r>
-        <w:rPr>
-          <w:rFonts w:ascii="Times New Roman" w:hAnsi="Times New Roman" w:cs="Times New Roman"/>
-          <w:sz w:val="28"/>
-          <w:szCs w:val="28"/>
-          <w:lang w:val="en-US"/>
-        </w:rPr>
-        <w:t>A</w:t>
-      </w:r>
-      <w:r>
-        <w:rPr>
-          <w:rFonts w:ascii="Times New Roman" w:hAnsi="Times New Roman" w:cs="Times New Roman"/>
-          <w:sz w:val="28"/>
-          <w:szCs w:val="28"/>
-        </w:rPr>
-        <w:t>6</w:t>
-      </w:r>
-    </w:p>
-    <w:p>
-      <w:pPr>
-        <w:spacing w:after="0" w:line="240" w:lineRule="auto"/>
-        <w:ind w:firstLine="709"/>
-        <w:jc w:val="both"/>
-        <w:rPr>
-          <w:rFonts w:ascii="Times New Roman" w:hAnsi="Times New Roman" w:cs="Times New Roman"/>
-          <w:sz w:val="28"/>
-          <w:szCs w:val="28"/>
-        </w:rPr>
-      </w:pPr>
-      <w:r>
-        <w:rPr>
-          <w:rFonts w:ascii="Times New Roman" w:hAnsi="Times New Roman" w:cs="Times New Roman"/>
-          <w:sz w:val="28"/>
-          <w:szCs w:val="28"/>
-        </w:rPr>
-        <w:t>Далее берем элемент (1,4) и получаем, что он равен 3. Следовательно получаем:</w:t>
-      </w:r>
-    </w:p>
-    <w:p>
-      <w:pPr>
-        <w:spacing w:after="0" w:line="240" w:lineRule="auto"/>
-        <w:ind w:firstLine="709"/>
-        <w:jc w:val="both"/>
-        <w:rPr>
-          <w:rFonts w:ascii="Times New Roman" w:hAnsi="Times New Roman" w:cs="Times New Roman"/>
-          <w:sz w:val="28"/>
-          <w:szCs w:val="28"/>
-        </w:rPr>
-      </w:pPr>
-      <w:r>
-        <w:rPr>
-          <w:rFonts w:ascii="Times New Roman" w:hAnsi="Times New Roman" w:cs="Times New Roman"/>
-          <w:sz w:val="28"/>
-          <w:szCs w:val="28"/>
-        </w:rPr>
-        <w:t>((</w:t>
-      </w:r>
-      <w:r>
-        <w:rPr>
-          <w:rFonts w:ascii="Times New Roman" w:hAnsi="Times New Roman" w:cs="Times New Roman"/>
-          <w:sz w:val="28"/>
-          <w:szCs w:val="28"/>
-          <w:lang w:val="en-US"/>
-        </w:rPr>
-        <w:t>A</w:t>
-      </w:r>
-      <w:r>
-        <w:rPr>
-          <w:rFonts w:ascii="Times New Roman" w:hAnsi="Times New Roman" w:cs="Times New Roman"/>
-          <w:sz w:val="28"/>
-          <w:szCs w:val="28"/>
-        </w:rPr>
-        <w:t>1*</w:t>
-      </w:r>
-      <w:r>
-        <w:rPr>
-          <w:rFonts w:ascii="Times New Roman" w:hAnsi="Times New Roman" w:cs="Times New Roman"/>
-          <w:sz w:val="28"/>
-          <w:szCs w:val="28"/>
-          <w:lang w:val="en-US"/>
-        </w:rPr>
-        <w:t>A</w:t>
-      </w:r>
-      <w:r>
-        <w:rPr>
-          <w:rFonts w:ascii="Times New Roman" w:hAnsi="Times New Roman" w:cs="Times New Roman"/>
-          <w:sz w:val="28"/>
-          <w:szCs w:val="28"/>
-        </w:rPr>
-        <w:t>2*</w:t>
-      </w:r>
-      <w:r>
-        <w:rPr>
-          <w:rFonts w:ascii="Times New Roman" w:hAnsi="Times New Roman" w:cs="Times New Roman"/>
-          <w:sz w:val="28"/>
-          <w:szCs w:val="28"/>
-          <w:lang w:val="en-US"/>
-        </w:rPr>
-        <w:t>A</w:t>
-      </w:r>
-      <w:proofErr w:type="gramStart"/>
-      <w:r>
-        <w:rPr>
-          <w:rFonts w:ascii="Times New Roman" w:hAnsi="Times New Roman" w:cs="Times New Roman"/>
-          <w:sz w:val="28"/>
-          <w:szCs w:val="28"/>
-        </w:rPr>
         <w:t>3)*</w:t>
       </w:r>
-      <w:proofErr w:type="gramEnd"/>
       <w:r>
         <w:rPr>
           <w:rFonts w:ascii="Times New Roman" w:hAnsi="Times New Roman" w:cs="Times New Roman"/>
